--- a/linux驱动/Linux驱动_I2C.docx
+++ b/linux驱动/Linux驱动_I2C.docx
@@ -14664,71 +14664,94 @@
       <w:r>
         <w:t>探测</w:t>
       </w:r>
+      <w:r>
+        <w:rPr>
+          <w:rFonts w:hint="eastAsia"/>
+        </w:rPr>
+        <w:t xml:space="preserve"> </w:t>
+      </w:r>
+    </w:p>
+    <w:p>
+      <w:pPr>
+        <w:pStyle w:val="3"/>
+      </w:pPr>
+      <w:r>
+        <w:rPr>
+          <w:rFonts w:hint="eastAsia"/>
+        </w:rPr>
+        <w:t xml:space="preserve">2.2 </w:t>
+      </w:r>
+      <w:r>
+        <w:rPr>
+          <w:rFonts w:hint="eastAsia"/>
+        </w:rPr>
+        <w:t>其他</w:t>
+      </w:r>
+      <w:r>
+        <w:rPr>
+          <w:rFonts w:hint="eastAsia"/>
+        </w:rPr>
+        <w:t>方法</w:t>
+      </w:r>
+    </w:p>
+    <w:p>
+      <w:pPr>
+        <w:rPr>
+          <w:rFonts w:hint="eastAsia"/>
+        </w:rPr>
+      </w:pPr>
+      <w:r>
+        <w:rPr>
+          <w:rFonts w:hint="eastAsia"/>
+        </w:rPr>
+        <w:t>由于新的</w:t>
+      </w:r>
+      <w:r>
+        <w:rPr>
+          <w:rFonts w:hint="eastAsia"/>
+        </w:rPr>
+        <w:t>linux</w:t>
+      </w:r>
+      <w:r>
+        <w:rPr>
+          <w:rFonts w:hint="eastAsia"/>
+        </w:rPr>
+        <w:t>内核</w:t>
+      </w:r>
+      <w:r>
+        <w:rPr>
+          <w:rFonts w:hint="eastAsia"/>
+        </w:rPr>
+        <w:t>i2c</w:t>
+      </w:r>
+      <w:r>
+        <w:rPr>
+          <w:rFonts w:hint="eastAsia"/>
+        </w:rPr>
+        <w:t>驱动写法有一些改变，我们将在新的内核中分析</w:t>
+      </w:r>
+      <w:r>
+        <w:rPr>
+          <w:rFonts w:hint="eastAsia"/>
+        </w:rPr>
+        <w:t>i2c</w:t>
+      </w:r>
+      <w:r>
+        <w:rPr>
+          <w:rFonts w:hint="eastAsia"/>
+        </w:rPr>
+        <w:t>驱动的写法。</w:t>
+      </w:r>
+    </w:p>
+    <w:p/>
+    <w:p>
+      <w:pPr>
+        <w:rPr>
+          <w:rFonts w:hint="eastAsia"/>
+        </w:rPr>
+      </w:pPr>
       <w:bookmarkStart w:id="4" w:name="_GoBack"/>
       <w:bookmarkEnd w:id="4"/>
-      <w:r>
-        <w:rPr>
-          <w:rFonts w:hint="eastAsia"/>
-        </w:rPr>
-        <w:t xml:space="preserve"> </w:t>
-      </w:r>
-    </w:p>
-    <w:p>
-      <w:pPr>
-        <w:pStyle w:val="3"/>
-      </w:pPr>
-      <w:r>
-        <w:rPr>
-          <w:rFonts w:hint="eastAsia"/>
-        </w:rPr>
-        <w:t xml:space="preserve">2.2 </w:t>
-      </w:r>
-      <w:r>
-        <w:rPr>
-          <w:rFonts w:hint="eastAsia"/>
-        </w:rPr>
-        <w:t>其他</w:t>
-      </w:r>
-      <w:r>
-        <w:rPr>
-          <w:rFonts w:hint="eastAsia"/>
-        </w:rPr>
-        <w:t>方法</w:t>
-      </w:r>
-      <w:r>
-        <w:rPr>
-          <w:rFonts w:hint="eastAsia"/>
-        </w:rPr>
-        <w:t>(</w:t>
-      </w:r>
-      <w:r>
-        <w:t>probe</w:t>
-      </w:r>
-      <w:r>
-        <w:t>方法</w:t>
-      </w:r>
-      <w:r>
-        <w:rPr>
-          <w:rFonts w:hint="eastAsia"/>
-        </w:rPr>
-        <w:t>)</w:t>
-      </w:r>
-    </w:p>
-    <w:p>
-      <w:pPr>
-        <w:rPr>
-          <w:rFonts w:hint="eastAsia"/>
-        </w:rPr>
-      </w:pPr>
-    </w:p>
-    <w:p/>
-    <w:p/>
-    <w:p>
-      <w:pPr>
-        <w:rPr>
-          <w:rFonts w:hint="eastAsia"/>
-        </w:rPr>
-      </w:pPr>
     </w:p>
     <w:p>
       <w:r>
